--- a/Srikara M M_Resume_A4.docx
+++ b/Srikara M M_Resume_A4.docx
@@ -803,7 +803,7 @@
           </mc:Choice>
           <mc:Fallback>
             <w:pict>
-              <v:rect w14:anchorId="7F0F2D62" id="_x0000_s1027" style="position:absolute;left:0;text-align:left;margin-left:0;margin-top:12.95pt;width:462.3pt;height:23.15pt;z-index:251660800;visibility:visible;mso-wrap-style:square;mso-width-percent:0;mso-height-percent:0;mso-wrap-distance-left:0;mso-wrap-distance-top:0;mso-wrap-distance-right:0;mso-wrap-distance-bottom:0;mso-position-horizontal:left;mso-position-horizontal-relative:margin;mso-position-vertical:absolute;mso-position-vertical-relative:text;mso-width-percent:0;mso-height-percent:0;mso-width-relative:page;mso-height-relative:page;v-text-anchor:top" o:gfxdata="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" fillcolor="#bfbfbf" stroked="f">
+              <v:rect w14:anchorId="7F0F2D62" id="_x0000_s1027" style="position:absolute;left:0;text-align:left;margin-left:0;margin-top:12.95pt;width:462.3pt;height:23.15pt;z-index:251660800;visibility:visible;mso-wrap-style:square;mso-width-percent:0;mso-height-percent:0;mso-wrap-distance-left:0;mso-wrap-distance-top:0;mso-wrap-distance-right:0;mso-wrap-distance-bottom:0;mso-position-horizontal:left;mso-position-horizontal-relative:margin;mso-position-vertical:absolute;mso-position-vertical-relative:text;mso-width-percent:0;mso-height-percent:0;mso-width-relative:page;mso-height-relative:page;v-text-anchor:top" o:gfxdata="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" fillcolor="#bfbfbf" stroked="f">
                 <v:textbox>
                   <w:txbxContent>
                     <w:p>
@@ -1343,7 +1343,7 @@
           </mc:Choice>
           <mc:Fallback>
             <w:pict>
-              <v:rect w14:anchorId="593207A8" id="_x0000_s1028" style="position:absolute;left:0;text-align:left;margin-left:0;margin-top:12.95pt;width:462.3pt;height:23.15pt;z-index:251665408;visibility:visible;mso-wrap-style:square;mso-width-percent:0;mso-height-percent:0;mso-wrap-distance-left:0;mso-wrap-distance-top:0;mso-wrap-distance-right:0;mso-wrap-distance-bottom:0;mso-position-horizontal:left;mso-position-horizontal-relative:margin;mso-position-vertical:absolute;mso-position-vertical-relative:text;mso-width-percent:0;mso-height-percent:0;mso-width-relative:page;mso-height-relative:page;v-text-anchor:top" o:gfxdata="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" fillcolor="#bfbfbf" stroked="f">
+              <v:rect w14:anchorId="593207A8" id="_x0000_s1028" style="position:absolute;left:0;text-align:left;margin-left:0;margin-top:12.95pt;width:462.3pt;height:23.15pt;z-index:251665408;visibility:visible;mso-wrap-style:square;mso-width-percent:0;mso-height-percent:0;mso-wrap-distance-left:0;mso-wrap-distance-top:0;mso-wrap-distance-right:0;mso-wrap-distance-bottom:0;mso-position-horizontal:left;mso-position-horizontal-relative:margin;mso-position-vertical:absolute;mso-position-vertical-relative:text;mso-width-percent:0;mso-height-percent:0;mso-width-relative:page;mso-height-relative:page;v-text-anchor:top" o:gfxdata="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" fillcolor="#bfbfbf" stroked="f">
                 <v:textbox>
                   <w:txbxContent>
                     <w:p>
@@ -1731,23 +1731,10 @@
         </w:rPr>
       </w:pPr>
     </w:p>
-    <w:p>
-      <w:pPr>
-        <w:tabs>
-          <w:tab w:val="left" w:pos="1155"/>
-        </w:tabs>
-        <w:spacing w:after="0"/>
-        <w:rPr>
-          <w:rFonts w:ascii="Arial" w:hAnsi="Arial" w:cs="Arial"/>
-          <w:sz w:val="20"/>
-          <w:szCs w:val="20"/>
-          <w:shd w:val="clear" w:color="auto" w:fill="FFFFFF"/>
-        </w:rPr>
-      </w:pPr>
-    </w:p>
     <w:tbl>
       <w:tblPr>
         <w:tblStyle w:val="TableGrid"/>
+        <w:tblpPr w:leftFromText="180" w:rightFromText="180" w:vertAnchor="text" w:horzAnchor="margin" w:tblpY="231"/>
         <w:tblW w:w="0" w:type="auto"/>
         <w:tblBorders>
           <w:top w:val="none" w:sz="0" w:space="0" w:color="auto"/>
@@ -1760,15 +1747,13 @@
         <w:tblLook w:val="04A0" w:firstRow="1" w:lastRow="0" w:firstColumn="1" w:lastColumn="0" w:noHBand="0" w:noVBand="1"/>
       </w:tblPr>
       <w:tblGrid>
-        <w:gridCol w:w="4571"/>
+        <w:gridCol w:w="4509"/>
+        <w:gridCol w:w="4510"/>
       </w:tblGrid>
       <w:tr>
-        <w:trPr>
-          <w:trHeight w:val="287"/>
-        </w:trPr>
         <w:tc>
           <w:tcPr>
-            <w:tcW w:w="4571" w:type="dxa"/>
+            <w:tcW w:w="4509" w:type="dxa"/>
           </w:tcPr>
           <w:p>
             <w:pPr>
@@ -1779,6 +1764,7 @@
               </w:numPr>
               <w:tabs>
                 <w:tab w:val="left" w:pos="630"/>
+                <w:tab w:val="left" w:pos="720"/>
                 <w:tab w:val="left" w:pos="810"/>
                 <w:tab w:val="left" w:pos="900"/>
                 <w:tab w:val="left" w:pos="3240"/>
@@ -1787,27 +1773,24 @@
               </w:tabs>
               <w:spacing w:line="276" w:lineRule="auto"/>
               <w:rPr>
-                <w:sz w:val="24"/>
-                <w:szCs w:val="24"/>
+                <w:rFonts w:ascii="Arial" w:hAnsi="Arial" w:cs="Arial"/>
+                <w:sz w:val="20"/>
+                <w:szCs w:val="20"/>
               </w:rPr>
             </w:pPr>
             <w:r>
               <w:rPr>
-                <w:sz w:val="24"/>
-                <w:szCs w:val="24"/>
+                <w:rFonts w:ascii="Arial" w:hAnsi="Arial" w:cs="Arial"/>
+                <w:sz w:val="20"/>
+                <w:szCs w:val="20"/>
               </w:rPr>
               <w:t>Java</w:t>
             </w:r>
           </w:p>
         </w:tc>
-      </w:tr>
-      <w:tr>
-        <w:trPr>
-          <w:trHeight w:val="303"/>
-        </w:trPr>
         <w:tc>
           <w:tcPr>
-            <w:tcW w:w="4571" w:type="dxa"/>
+            <w:tcW w:w="4510" w:type="dxa"/>
           </w:tcPr>
           <w:p>
             <w:pPr>
@@ -1818,6 +1801,7 @@
               </w:numPr>
               <w:tabs>
                 <w:tab w:val="left" w:pos="630"/>
+                <w:tab w:val="left" w:pos="720"/>
                 <w:tab w:val="left" w:pos="810"/>
                 <w:tab w:val="left" w:pos="900"/>
                 <w:tab w:val="left" w:pos="3240"/>
@@ -1826,87 +1810,26 @@
               </w:tabs>
               <w:spacing w:line="276" w:lineRule="auto"/>
               <w:rPr>
-                <w:sz w:val="24"/>
-                <w:szCs w:val="24"/>
-              </w:rPr>
-            </w:pPr>
-            <w:proofErr w:type="spellStart"/>
-            <w:r>
-              <w:rPr>
-                <w:sz w:val="24"/>
-                <w:szCs w:val="24"/>
-              </w:rPr>
-              <w:t>Springboot</w:t>
-            </w:r>
-            <w:proofErr w:type="spellEnd"/>
-          </w:p>
-          <w:p>
-            <w:pPr>
-              <w:pStyle w:val="NoSpacing"/>
-              <w:numPr>
-                <w:ilvl w:val="0"/>
-                <w:numId w:val="34"/>
-              </w:numPr>
-              <w:tabs>
-                <w:tab w:val="left" w:pos="630"/>
-                <w:tab w:val="left" w:pos="810"/>
-                <w:tab w:val="left" w:pos="900"/>
-                <w:tab w:val="left" w:pos="3240"/>
-                <w:tab w:val="left" w:pos="3420"/>
-                <w:tab w:val="left" w:pos="3510"/>
-              </w:tabs>
-              <w:spacing w:line="276" w:lineRule="auto"/>
-              <w:rPr>
-                <w:sz w:val="24"/>
-                <w:szCs w:val="24"/>
+                <w:rFonts w:ascii="Arial" w:hAnsi="Arial" w:cs="Arial"/>
+                <w:sz w:val="20"/>
+                <w:szCs w:val="20"/>
               </w:rPr>
             </w:pPr>
             <w:r>
               <w:rPr>
-                <w:sz w:val="24"/>
-                <w:szCs w:val="24"/>
+                <w:rFonts w:ascii="Arial" w:hAnsi="Arial" w:cs="Arial"/>
+                <w:sz w:val="20"/>
+                <w:szCs w:val="20"/>
               </w:rPr>
-              <w:t>SQL</w:t>
-            </w:r>
-          </w:p>
-          <w:p>
-            <w:pPr>
-              <w:pStyle w:val="NoSpacing"/>
-              <w:numPr>
-                <w:ilvl w:val="0"/>
-                <w:numId w:val="34"/>
-              </w:numPr>
-              <w:tabs>
-                <w:tab w:val="left" w:pos="630"/>
-                <w:tab w:val="left" w:pos="810"/>
-                <w:tab w:val="left" w:pos="900"/>
-                <w:tab w:val="left" w:pos="3240"/>
-                <w:tab w:val="left" w:pos="3420"/>
-                <w:tab w:val="left" w:pos="3510"/>
-              </w:tabs>
-              <w:spacing w:line="276" w:lineRule="auto"/>
-              <w:rPr>
-                <w:sz w:val="24"/>
-                <w:szCs w:val="24"/>
-              </w:rPr>
-            </w:pPr>
-            <w:r>
-              <w:rPr>
-                <w:sz w:val="24"/>
-                <w:szCs w:val="24"/>
-              </w:rPr>
-              <w:t>Debugging skills</w:t>
+              <w:t>Debugging Skills</w:t>
             </w:r>
           </w:p>
         </w:tc>
       </w:tr>
       <w:tr>
-        <w:trPr>
-          <w:trHeight w:val="287"/>
-        </w:trPr>
         <w:tc>
           <w:tcPr>
-            <w:tcW w:w="4571" w:type="dxa"/>
+            <w:tcW w:w="4509" w:type="dxa"/>
           </w:tcPr>
           <w:p>
             <w:pPr>
@@ -1917,6 +1840,7 @@
               </w:numPr>
               <w:tabs>
                 <w:tab w:val="left" w:pos="630"/>
+                <w:tab w:val="left" w:pos="720"/>
                 <w:tab w:val="left" w:pos="810"/>
                 <w:tab w:val="left" w:pos="900"/>
                 <w:tab w:val="left" w:pos="3240"/>
@@ -1925,18 +1849,27 @@
               </w:tabs>
               <w:spacing w:line="276" w:lineRule="auto"/>
               <w:rPr>
-                <w:sz w:val="24"/>
-                <w:szCs w:val="24"/>
+                <w:rFonts w:ascii="Arial" w:hAnsi="Arial" w:cs="Arial"/>
+                <w:sz w:val="20"/>
+                <w:szCs w:val="20"/>
               </w:rPr>
             </w:pPr>
+            <w:proofErr w:type="spellStart"/>
             <w:r>
               <w:rPr>
-                <w:sz w:val="24"/>
-                <w:szCs w:val="24"/>
+                <w:rFonts w:ascii="Arial" w:hAnsi="Arial" w:cs="Arial"/>
+                <w:sz w:val="20"/>
+                <w:szCs w:val="20"/>
               </w:rPr>
-              <w:t>HTML, CSS</w:t>
+              <w:t>SpringBoot</w:t>
             </w:r>
+            <w:proofErr w:type="spellEnd"/>
           </w:p>
+        </w:tc>
+        <w:tc>
+          <w:tcPr>
+            <w:tcW w:w="4510" w:type="dxa"/>
+          </w:tcPr>
           <w:p>
             <w:pPr>
               <w:pStyle w:val="NoSpacing"/>
@@ -1946,6 +1879,7 @@
               </w:numPr>
               <w:tabs>
                 <w:tab w:val="left" w:pos="630"/>
+                <w:tab w:val="left" w:pos="720"/>
                 <w:tab w:val="left" w:pos="810"/>
                 <w:tab w:val="left" w:pos="900"/>
                 <w:tab w:val="left" w:pos="3240"/>
@@ -1954,33 +1888,37 @@
               </w:tabs>
               <w:spacing w:line="276" w:lineRule="auto"/>
               <w:rPr>
-                <w:sz w:val="24"/>
-                <w:szCs w:val="24"/>
+                <w:rFonts w:ascii="Arial" w:hAnsi="Arial" w:cs="Arial"/>
+                <w:sz w:val="20"/>
+                <w:szCs w:val="20"/>
               </w:rPr>
             </w:pPr>
             <w:r>
               <w:rPr>
-                <w:sz w:val="24"/>
-                <w:szCs w:val="24"/>
+                <w:rFonts w:ascii="Arial" w:hAnsi="Arial" w:cs="Arial"/>
+                <w:sz w:val="20"/>
+                <w:szCs w:val="20"/>
               </w:rPr>
-              <w:t>Angular 11+(basics)</w:t>
+              <w:t>HTML, CSS</w:t>
             </w:r>
           </w:p>
         </w:tc>
       </w:tr>
       <w:tr>
-        <w:trPr>
-          <w:trHeight w:val="287"/>
-        </w:trPr>
         <w:tc>
           <w:tcPr>
-            <w:tcW w:w="4571" w:type="dxa"/>
+            <w:tcW w:w="4509" w:type="dxa"/>
           </w:tcPr>
           <w:p>
             <w:pPr>
               <w:pStyle w:val="NoSpacing"/>
+              <w:numPr>
+                <w:ilvl w:val="0"/>
+                <w:numId w:val="34"/>
+              </w:numPr>
               <w:tabs>
                 <w:tab w:val="left" w:pos="630"/>
+                <w:tab w:val="left" w:pos="720"/>
                 <w:tab w:val="left" w:pos="810"/>
                 <w:tab w:val="left" w:pos="900"/>
                 <w:tab w:val="left" w:pos="3240"/>
@@ -1989,14 +1927,94 @@
               </w:tabs>
               <w:spacing w:line="276" w:lineRule="auto"/>
               <w:rPr>
-                <w:sz w:val="24"/>
-                <w:szCs w:val="24"/>
+                <w:rFonts w:ascii="Arial" w:hAnsi="Arial" w:cs="Arial"/>
+                <w:sz w:val="20"/>
+                <w:szCs w:val="20"/>
               </w:rPr>
             </w:pPr>
+            <w:r>
+              <w:rPr>
+                <w:rFonts w:ascii="Arial" w:hAnsi="Arial" w:cs="Arial"/>
+                <w:sz w:val="20"/>
+                <w:szCs w:val="20"/>
+              </w:rPr>
+              <w:t>SQL</w:t>
+            </w:r>
+          </w:p>
+        </w:tc>
+        <w:tc>
+          <w:tcPr>
+            <w:tcW w:w="4510" w:type="dxa"/>
+          </w:tcPr>
+          <w:p>
+            <w:pPr>
+              <w:pStyle w:val="NoSpacing"/>
+              <w:numPr>
+                <w:ilvl w:val="0"/>
+                <w:numId w:val="34"/>
+              </w:numPr>
+              <w:tabs>
+                <w:tab w:val="left" w:pos="630"/>
+                <w:tab w:val="left" w:pos="720"/>
+                <w:tab w:val="left" w:pos="810"/>
+                <w:tab w:val="left" w:pos="900"/>
+                <w:tab w:val="left" w:pos="3240"/>
+                <w:tab w:val="left" w:pos="3420"/>
+                <w:tab w:val="left" w:pos="3510"/>
+              </w:tabs>
+              <w:spacing w:line="276" w:lineRule="auto"/>
+              <w:rPr>
+                <w:rFonts w:ascii="Arial" w:hAnsi="Arial" w:cs="Arial"/>
+                <w:sz w:val="20"/>
+                <w:szCs w:val="20"/>
+              </w:rPr>
+            </w:pPr>
+            <w:r>
+              <w:rPr>
+                <w:rFonts w:ascii="Arial" w:hAnsi="Arial" w:cs="Arial"/>
+                <w:sz w:val="20"/>
+                <w:szCs w:val="20"/>
+              </w:rPr>
+              <w:t>Angular 11+(basics)</w:t>
+            </w:r>
           </w:p>
         </w:tc>
       </w:tr>
     </w:tbl>
+    <w:p>
+      <w:pPr>
+        <w:tabs>
+          <w:tab w:val="left" w:pos="1155"/>
+        </w:tabs>
+        <w:spacing w:after="0"/>
+        <w:rPr>
+          <w:rFonts w:ascii="Arial" w:hAnsi="Arial" w:cs="Arial"/>
+          <w:sz w:val="20"/>
+          <w:szCs w:val="20"/>
+          <w:shd w:val="clear" w:color="auto" w:fill="FFFFFF"/>
+        </w:rPr>
+      </w:pPr>
+    </w:p>
+    <w:p>
+      <w:pPr>
+        <w:pStyle w:val="NoSpacing"/>
+        <w:tabs>
+          <w:tab w:val="left" w:pos="630"/>
+          <w:tab w:val="left" w:pos="720"/>
+          <w:tab w:val="left" w:pos="810"/>
+          <w:tab w:val="left" w:pos="900"/>
+          <w:tab w:val="left" w:pos="3240"/>
+          <w:tab w:val="left" w:pos="3420"/>
+          <w:tab w:val="left" w:pos="3510"/>
+        </w:tabs>
+        <w:spacing w:line="276" w:lineRule="auto"/>
+        <w:rPr>
+          <w:rFonts w:ascii="Arial" w:hAnsi="Arial" w:cs="Arial"/>
+          <w:sz w:val="20"/>
+          <w:szCs w:val="20"/>
+        </w:rPr>
+      </w:pPr>
+    </w:p>
     <w:p>
       <w:pPr>
         <w:pStyle w:val="NoSpacing"/>
@@ -2136,38 +2154,18 @@
           </mc:Fallback>
         </mc:AlternateContent>
       </w:r>
+      <w:r>
+        <w:rPr>
+          <w:rFonts w:ascii="Arial" w:hAnsi="Arial" w:cs="Arial"/>
+          <w:sz w:val="20"/>
+          <w:szCs w:val="20"/>
+        </w:rPr>
+        <w:tab/>
+      </w:r>
     </w:p>
     <w:p>
       <w:pPr>
-        <w:pStyle w:val="ListParagraph"/>
-        <w:numPr>
-          <w:ilvl w:val="0"/>
-          <w:numId w:val="32"/>
-        </w:numPr>
-        <w:shd w:val="clear" w:color="auto" w:fill="FFFFFF"/>
-        <w:tabs>
-          <w:tab w:val="left" w:pos="720"/>
-        </w:tabs>
-        <w:spacing w:before="100" w:after="100" w:line="255" w:lineRule="atLeast"/>
-      </w:pPr>
-    </w:p>
-    <w:p>
-      <w:pPr>
-        <w:pStyle w:val="ListParagraph"/>
-        <w:shd w:val="clear" w:color="auto" w:fill="FFFFFF"/>
-        <w:tabs>
-          <w:tab w:val="left" w:pos="720"/>
-        </w:tabs>
-        <w:spacing w:before="100" w:after="100" w:line="255" w:lineRule="atLeast"/>
-      </w:pPr>
-    </w:p>
-    <w:p>
-      <w:pPr>
         <w:pStyle w:val="NoSpacing"/>
-        <w:numPr>
-          <w:ilvl w:val="0"/>
-          <w:numId w:val="32"/>
-        </w:numPr>
         <w:tabs>
           <w:tab w:val="left" w:pos="630"/>
           <w:tab w:val="left" w:pos="720"/>
@@ -2184,259 +2182,367 @@
           <w:szCs w:val="20"/>
         </w:rPr>
       </w:pPr>
-      <w:r>
-        <w:rPr>
-          <w:sz w:val="24"/>
-          <w:szCs w:val="24"/>
-        </w:rPr>
-        <w:t>Eclipse</w:t>
-      </w:r>
-      <w:r>
-        <w:rPr>
-          <w:sz w:val="24"/>
-          <w:szCs w:val="24"/>
-        </w:rPr>
-        <w:t xml:space="preserve"> IDE</w:t>
-      </w:r>
     </w:p>
     <w:p>
       <w:pPr>
         <w:pStyle w:val="NoSpacing"/>
-        <w:numPr>
-          <w:ilvl w:val="0"/>
-          <w:numId w:val="32"/>
-        </w:numPr>
-        <w:tabs>
-          <w:tab w:val="left" w:pos="630"/>
+        <w:tabs>
           <w:tab w:val="left" w:pos="720"/>
-          <w:tab w:val="left" w:pos="810"/>
-          <w:tab w:val="left" w:pos="900"/>
-          <w:tab w:val="left" w:pos="3240"/>
-          <w:tab w:val="left" w:pos="3420"/>
-          <w:tab w:val="left" w:pos="3510"/>
-        </w:tabs>
-        <w:spacing w:line="276" w:lineRule="auto"/>
+          <w:tab w:val="left" w:pos="1440"/>
+          <w:tab w:val="left" w:pos="2629"/>
+        </w:tabs>
         <w:rPr>
           <w:rFonts w:ascii="Arial" w:hAnsi="Arial" w:cs="Arial"/>
           <w:sz w:val="20"/>
           <w:szCs w:val="20"/>
         </w:rPr>
       </w:pPr>
-      <w:r>
-        <w:rPr>
-          <w:sz w:val="24"/>
-          <w:szCs w:val="24"/>
-        </w:rPr>
-        <w:t>Debugg</w:t>
-      </w:r>
-      <w:r>
-        <w:rPr>
-          <w:sz w:val="24"/>
-          <w:szCs w:val="24"/>
-        </w:rPr>
-        <w:t>er</w:t>
-      </w:r>
-      <w:r>
-        <w:rPr>
-          <w:sz w:val="24"/>
-          <w:szCs w:val="24"/>
-        </w:rPr>
-        <w:t xml:space="preserve"> Tool</w:t>
-      </w:r>
     </w:p>
+    <w:tbl>
+      <w:tblPr>
+        <w:tblStyle w:val="TableGrid"/>
+        <w:tblpPr w:leftFromText="180" w:rightFromText="180" w:vertAnchor="text" w:horzAnchor="margin" w:tblpY="183"/>
+        <w:tblW w:w="0" w:type="auto"/>
+        <w:tblBorders>
+          <w:top w:val="none" w:sz="0" w:space="0" w:color="auto"/>
+          <w:left w:val="none" w:sz="0" w:space="0" w:color="auto"/>
+          <w:bottom w:val="none" w:sz="0" w:space="0" w:color="auto"/>
+          <w:right w:val="none" w:sz="0" w:space="0" w:color="auto"/>
+          <w:insideH w:val="none" w:sz="0" w:space="0" w:color="auto"/>
+          <w:insideV w:val="none" w:sz="0" w:space="0" w:color="auto"/>
+        </w:tblBorders>
+        <w:tblLook w:val="04A0" w:firstRow="1" w:lastRow="0" w:firstColumn="1" w:lastColumn="0" w:noHBand="0" w:noVBand="1"/>
+      </w:tblPr>
+      <w:tblGrid>
+        <w:gridCol w:w="4509"/>
+        <w:gridCol w:w="4510"/>
+      </w:tblGrid>
+      <w:tr>
+        <w:tc>
+          <w:tcPr>
+            <w:tcW w:w="4509" w:type="dxa"/>
+          </w:tcPr>
+          <w:p>
+            <w:pPr>
+              <w:pStyle w:val="NoSpacing"/>
+              <w:numPr>
+                <w:ilvl w:val="0"/>
+                <w:numId w:val="34"/>
+              </w:numPr>
+              <w:tabs>
+                <w:tab w:val="left" w:pos="630"/>
+                <w:tab w:val="left" w:pos="720"/>
+                <w:tab w:val="left" w:pos="810"/>
+                <w:tab w:val="left" w:pos="900"/>
+                <w:tab w:val="left" w:pos="3240"/>
+                <w:tab w:val="left" w:pos="3420"/>
+                <w:tab w:val="left" w:pos="3510"/>
+              </w:tabs>
+              <w:spacing w:line="276" w:lineRule="auto"/>
+              <w:rPr>
+                <w:rFonts w:ascii="Arial" w:hAnsi="Arial" w:cs="Arial"/>
+                <w:sz w:val="20"/>
+                <w:szCs w:val="20"/>
+              </w:rPr>
+            </w:pPr>
+            <w:r>
+              <w:rPr>
+                <w:rFonts w:ascii="Arial" w:hAnsi="Arial" w:cs="Arial"/>
+                <w:sz w:val="20"/>
+                <w:szCs w:val="20"/>
+              </w:rPr>
+              <w:t>Eclipse IDE</w:t>
+            </w:r>
+          </w:p>
+        </w:tc>
+        <w:tc>
+          <w:tcPr>
+            <w:tcW w:w="4510" w:type="dxa"/>
+          </w:tcPr>
+          <w:p>
+            <w:pPr>
+              <w:pStyle w:val="NoSpacing"/>
+              <w:numPr>
+                <w:ilvl w:val="0"/>
+                <w:numId w:val="34"/>
+              </w:numPr>
+              <w:tabs>
+                <w:tab w:val="left" w:pos="630"/>
+                <w:tab w:val="left" w:pos="720"/>
+                <w:tab w:val="left" w:pos="810"/>
+                <w:tab w:val="left" w:pos="900"/>
+                <w:tab w:val="left" w:pos="3240"/>
+                <w:tab w:val="left" w:pos="3420"/>
+                <w:tab w:val="left" w:pos="3510"/>
+              </w:tabs>
+              <w:spacing w:line="276" w:lineRule="auto"/>
+              <w:rPr>
+                <w:rFonts w:ascii="Arial" w:hAnsi="Arial" w:cs="Arial"/>
+                <w:sz w:val="20"/>
+                <w:szCs w:val="20"/>
+              </w:rPr>
+            </w:pPr>
+            <w:r>
+              <w:rPr>
+                <w:rFonts w:ascii="Arial" w:hAnsi="Arial" w:cs="Arial"/>
+                <w:sz w:val="20"/>
+                <w:szCs w:val="20"/>
+              </w:rPr>
+              <w:t xml:space="preserve">Git &amp; </w:t>
+            </w:r>
+            <w:proofErr w:type="spellStart"/>
+            <w:r>
+              <w:rPr>
+                <w:rFonts w:ascii="Arial" w:hAnsi="Arial" w:cs="Arial"/>
+                <w:sz w:val="20"/>
+                <w:szCs w:val="20"/>
+              </w:rPr>
+              <w:t>Github</w:t>
+            </w:r>
+            <w:proofErr w:type="spellEnd"/>
+            <w:r>
+              <w:rPr>
+                <w:rFonts w:ascii="Arial" w:hAnsi="Arial" w:cs="Arial"/>
+                <w:sz w:val="20"/>
+                <w:szCs w:val="20"/>
+              </w:rPr>
+              <w:t xml:space="preserve"> </w:t>
+            </w:r>
+          </w:p>
+        </w:tc>
+      </w:tr>
+      <w:tr>
+        <w:tc>
+          <w:tcPr>
+            <w:tcW w:w="4509" w:type="dxa"/>
+          </w:tcPr>
+          <w:p>
+            <w:pPr>
+              <w:pStyle w:val="NoSpacing"/>
+              <w:numPr>
+                <w:ilvl w:val="0"/>
+                <w:numId w:val="34"/>
+              </w:numPr>
+              <w:tabs>
+                <w:tab w:val="left" w:pos="630"/>
+                <w:tab w:val="left" w:pos="720"/>
+                <w:tab w:val="left" w:pos="810"/>
+                <w:tab w:val="left" w:pos="900"/>
+                <w:tab w:val="left" w:pos="3240"/>
+                <w:tab w:val="left" w:pos="3420"/>
+                <w:tab w:val="left" w:pos="3510"/>
+              </w:tabs>
+              <w:spacing w:line="276" w:lineRule="auto"/>
+              <w:rPr>
+                <w:rFonts w:ascii="Arial" w:hAnsi="Arial" w:cs="Arial"/>
+                <w:sz w:val="20"/>
+                <w:szCs w:val="20"/>
+              </w:rPr>
+            </w:pPr>
+            <w:r>
+              <w:rPr>
+                <w:rFonts w:ascii="Arial" w:hAnsi="Arial" w:cs="Arial"/>
+                <w:sz w:val="20"/>
+                <w:szCs w:val="20"/>
+              </w:rPr>
+              <w:t>Debugger Tools</w:t>
+            </w:r>
+          </w:p>
+        </w:tc>
+        <w:tc>
+          <w:tcPr>
+            <w:tcW w:w="4510" w:type="dxa"/>
+          </w:tcPr>
+          <w:p>
+            <w:pPr>
+              <w:pStyle w:val="NoSpacing"/>
+              <w:numPr>
+                <w:ilvl w:val="0"/>
+                <w:numId w:val="34"/>
+              </w:numPr>
+              <w:tabs>
+                <w:tab w:val="left" w:pos="630"/>
+                <w:tab w:val="left" w:pos="720"/>
+                <w:tab w:val="left" w:pos="810"/>
+                <w:tab w:val="left" w:pos="900"/>
+                <w:tab w:val="left" w:pos="3240"/>
+                <w:tab w:val="left" w:pos="3420"/>
+                <w:tab w:val="left" w:pos="3510"/>
+              </w:tabs>
+              <w:spacing w:line="276" w:lineRule="auto"/>
+              <w:rPr>
+                <w:rFonts w:ascii="Arial" w:hAnsi="Arial" w:cs="Arial"/>
+                <w:sz w:val="20"/>
+                <w:szCs w:val="20"/>
+              </w:rPr>
+            </w:pPr>
+            <w:r>
+              <w:rPr>
+                <w:rFonts w:ascii="Arial" w:hAnsi="Arial" w:cs="Arial"/>
+                <w:sz w:val="20"/>
+                <w:szCs w:val="20"/>
+              </w:rPr>
+              <w:t>Visual Studio Code</w:t>
+            </w:r>
+          </w:p>
+        </w:tc>
+      </w:tr>
+      <w:tr>
+        <w:tc>
+          <w:tcPr>
+            <w:tcW w:w="4509" w:type="dxa"/>
+          </w:tcPr>
+          <w:p>
+            <w:pPr>
+              <w:pStyle w:val="NoSpacing"/>
+              <w:numPr>
+                <w:ilvl w:val="0"/>
+                <w:numId w:val="34"/>
+              </w:numPr>
+              <w:tabs>
+                <w:tab w:val="left" w:pos="630"/>
+                <w:tab w:val="left" w:pos="720"/>
+                <w:tab w:val="left" w:pos="810"/>
+                <w:tab w:val="left" w:pos="900"/>
+                <w:tab w:val="left" w:pos="3240"/>
+                <w:tab w:val="left" w:pos="3420"/>
+                <w:tab w:val="left" w:pos="3510"/>
+              </w:tabs>
+              <w:spacing w:line="276" w:lineRule="auto"/>
+              <w:rPr>
+                <w:rFonts w:ascii="Arial" w:hAnsi="Arial" w:cs="Arial"/>
+                <w:sz w:val="20"/>
+                <w:szCs w:val="20"/>
+              </w:rPr>
+            </w:pPr>
+            <w:r>
+              <w:rPr>
+                <w:rFonts w:ascii="Arial" w:hAnsi="Arial" w:cs="Arial"/>
+                <w:sz w:val="20"/>
+                <w:szCs w:val="20"/>
+              </w:rPr>
+              <w:t>Postgres dB</w:t>
+            </w:r>
+          </w:p>
+        </w:tc>
+        <w:tc>
+          <w:tcPr>
+            <w:tcW w:w="4510" w:type="dxa"/>
+          </w:tcPr>
+          <w:p>
+            <w:pPr>
+              <w:pStyle w:val="NoSpacing"/>
+              <w:numPr>
+                <w:ilvl w:val="0"/>
+                <w:numId w:val="34"/>
+              </w:numPr>
+              <w:tabs>
+                <w:tab w:val="left" w:pos="630"/>
+                <w:tab w:val="left" w:pos="720"/>
+                <w:tab w:val="left" w:pos="810"/>
+                <w:tab w:val="left" w:pos="900"/>
+                <w:tab w:val="left" w:pos="3240"/>
+                <w:tab w:val="left" w:pos="3420"/>
+                <w:tab w:val="left" w:pos="3510"/>
+              </w:tabs>
+              <w:spacing w:line="276" w:lineRule="auto"/>
+              <w:rPr>
+                <w:rFonts w:ascii="Arial" w:hAnsi="Arial" w:cs="Arial"/>
+                <w:sz w:val="20"/>
+                <w:szCs w:val="20"/>
+              </w:rPr>
+            </w:pPr>
+            <w:r>
+              <w:rPr>
+                <w:rFonts w:ascii="Arial" w:hAnsi="Arial" w:cs="Arial"/>
+                <w:sz w:val="20"/>
+                <w:szCs w:val="20"/>
+              </w:rPr>
+              <w:t>Jira</w:t>
+            </w:r>
+          </w:p>
+        </w:tc>
+      </w:tr>
+      <w:tr>
+        <w:tc>
+          <w:tcPr>
+            <w:tcW w:w="4509" w:type="dxa"/>
+          </w:tcPr>
+          <w:p>
+            <w:pPr>
+              <w:pStyle w:val="NoSpacing"/>
+              <w:numPr>
+                <w:ilvl w:val="0"/>
+                <w:numId w:val="34"/>
+              </w:numPr>
+              <w:tabs>
+                <w:tab w:val="left" w:pos="630"/>
+                <w:tab w:val="left" w:pos="720"/>
+                <w:tab w:val="left" w:pos="810"/>
+                <w:tab w:val="left" w:pos="900"/>
+                <w:tab w:val="left" w:pos="3240"/>
+                <w:tab w:val="left" w:pos="3420"/>
+                <w:tab w:val="left" w:pos="3510"/>
+              </w:tabs>
+              <w:spacing w:line="276" w:lineRule="auto"/>
+              <w:rPr>
+                <w:rFonts w:ascii="Arial" w:hAnsi="Arial" w:cs="Arial"/>
+                <w:sz w:val="20"/>
+                <w:szCs w:val="20"/>
+              </w:rPr>
+            </w:pPr>
+            <w:r>
+              <w:rPr>
+                <w:rFonts w:ascii="Arial" w:hAnsi="Arial" w:cs="Arial"/>
+                <w:sz w:val="20"/>
+                <w:szCs w:val="20"/>
+              </w:rPr>
+              <w:t>Postman</w:t>
+            </w:r>
+          </w:p>
+        </w:tc>
+        <w:tc>
+          <w:tcPr>
+            <w:tcW w:w="4510" w:type="dxa"/>
+          </w:tcPr>
+          <w:p>
+            <w:pPr>
+              <w:pStyle w:val="NoSpacing"/>
+              <w:tabs>
+                <w:tab w:val="left" w:pos="630"/>
+                <w:tab w:val="left" w:pos="720"/>
+                <w:tab w:val="left" w:pos="810"/>
+                <w:tab w:val="left" w:pos="900"/>
+                <w:tab w:val="left" w:pos="3240"/>
+                <w:tab w:val="left" w:pos="3420"/>
+                <w:tab w:val="left" w:pos="3510"/>
+              </w:tabs>
+              <w:spacing w:line="276" w:lineRule="auto"/>
+              <w:ind w:left="360"/>
+              <w:rPr>
+                <w:rFonts w:ascii="Arial" w:hAnsi="Arial" w:cs="Arial"/>
+                <w:sz w:val="20"/>
+                <w:szCs w:val="20"/>
+              </w:rPr>
+            </w:pPr>
+          </w:p>
+        </w:tc>
+      </w:tr>
+    </w:tbl>
     <w:p>
       <w:pPr>
         <w:pStyle w:val="NoSpacing"/>
-        <w:numPr>
-          <w:ilvl w:val="0"/>
-          <w:numId w:val="32"/>
-        </w:numPr>
-        <w:tabs>
-          <w:tab w:val="left" w:pos="630"/>
+        <w:tabs>
           <w:tab w:val="left" w:pos="720"/>
-          <w:tab w:val="left" w:pos="810"/>
-          <w:tab w:val="left" w:pos="900"/>
-          <w:tab w:val="left" w:pos="3240"/>
-          <w:tab w:val="left" w:pos="3420"/>
-          <w:tab w:val="left" w:pos="3510"/>
-        </w:tabs>
-        <w:spacing w:line="276" w:lineRule="auto"/>
+          <w:tab w:val="left" w:pos="1440"/>
+          <w:tab w:val="left" w:pos="2629"/>
+        </w:tabs>
         <w:rPr>
           <w:rFonts w:ascii="Arial" w:hAnsi="Arial" w:cs="Arial"/>
           <w:sz w:val="20"/>
           <w:szCs w:val="20"/>
         </w:rPr>
       </w:pPr>
-      <w:r>
-        <w:rPr>
-          <w:sz w:val="24"/>
-          <w:szCs w:val="24"/>
-        </w:rPr>
-        <w:t>Visual Studio Code</w:t>
-      </w:r>
-    </w:p>
-    <w:p>
-      <w:pPr>
-        <w:pStyle w:val="NoSpacing"/>
-        <w:numPr>
-          <w:ilvl w:val="0"/>
-          <w:numId w:val="32"/>
-        </w:numPr>
-        <w:tabs>
-          <w:tab w:val="left" w:pos="630"/>
-          <w:tab w:val="left" w:pos="720"/>
-          <w:tab w:val="left" w:pos="810"/>
-          <w:tab w:val="left" w:pos="900"/>
-          <w:tab w:val="left" w:pos="3240"/>
-          <w:tab w:val="left" w:pos="3420"/>
-          <w:tab w:val="left" w:pos="3510"/>
-        </w:tabs>
-        <w:spacing w:line="276" w:lineRule="auto"/>
-        <w:rPr>
-          <w:rFonts w:ascii="Arial" w:hAnsi="Arial" w:cs="Arial"/>
-          <w:sz w:val="20"/>
-          <w:szCs w:val="20"/>
-        </w:rPr>
-      </w:pPr>
-      <w:r>
-        <w:rPr>
-          <w:sz w:val="24"/>
-          <w:szCs w:val="24"/>
-        </w:rPr>
-        <w:t>Postgres</w:t>
-      </w:r>
-      <w:r>
-        <w:rPr>
-          <w:sz w:val="24"/>
-          <w:szCs w:val="24"/>
-        </w:rPr>
-        <w:t xml:space="preserve"> dB</w:t>
-      </w:r>
-    </w:p>
-    <w:p>
-      <w:pPr>
-        <w:pStyle w:val="NoSpacing"/>
-        <w:numPr>
-          <w:ilvl w:val="0"/>
-          <w:numId w:val="32"/>
-        </w:numPr>
-        <w:tabs>
-          <w:tab w:val="left" w:pos="630"/>
-          <w:tab w:val="left" w:pos="720"/>
-          <w:tab w:val="left" w:pos="810"/>
-          <w:tab w:val="left" w:pos="900"/>
-          <w:tab w:val="left" w:pos="3240"/>
-          <w:tab w:val="left" w:pos="3420"/>
-          <w:tab w:val="left" w:pos="3510"/>
-        </w:tabs>
-        <w:spacing w:line="276" w:lineRule="auto"/>
-        <w:rPr>
-          <w:rFonts w:ascii="Arial" w:hAnsi="Arial" w:cs="Arial"/>
-          <w:sz w:val="20"/>
-          <w:szCs w:val="20"/>
-        </w:rPr>
-      </w:pPr>
-      <w:r>
-        <w:rPr>
-          <w:sz w:val="24"/>
-          <w:szCs w:val="24"/>
-        </w:rPr>
-        <w:t>Postman</w:t>
-      </w:r>
-    </w:p>
-    <w:p>
-      <w:pPr>
-        <w:pStyle w:val="NoSpacing"/>
-        <w:numPr>
-          <w:ilvl w:val="0"/>
-          <w:numId w:val="32"/>
-        </w:numPr>
-        <w:tabs>
-          <w:tab w:val="left" w:pos="630"/>
-          <w:tab w:val="left" w:pos="720"/>
-          <w:tab w:val="left" w:pos="810"/>
-          <w:tab w:val="left" w:pos="900"/>
-          <w:tab w:val="left" w:pos="3240"/>
-          <w:tab w:val="left" w:pos="3420"/>
-          <w:tab w:val="left" w:pos="3510"/>
-        </w:tabs>
-        <w:spacing w:line="276" w:lineRule="auto"/>
-        <w:rPr>
-          <w:rFonts w:ascii="Arial" w:hAnsi="Arial" w:cs="Arial"/>
-          <w:sz w:val="20"/>
-          <w:szCs w:val="20"/>
-        </w:rPr>
-      </w:pPr>
-      <w:proofErr w:type="spellStart"/>
-      <w:r>
-        <w:rPr>
-          <w:sz w:val="24"/>
-          <w:szCs w:val="24"/>
-        </w:rPr>
-        <w:t>Github</w:t>
-      </w:r>
-      <w:proofErr w:type="spellEnd"/>
-      <w:r>
-        <w:rPr>
-          <w:sz w:val="24"/>
-          <w:szCs w:val="24"/>
-        </w:rPr>
-        <w:t xml:space="preserve"> &amp;</w:t>
-      </w:r>
-      <w:r>
-        <w:rPr>
-          <w:sz w:val="24"/>
-          <w:szCs w:val="24"/>
-        </w:rPr>
-        <w:t xml:space="preserve"> </w:t>
-      </w:r>
-      <w:proofErr w:type="spellStart"/>
-      <w:r>
-        <w:rPr>
-          <w:sz w:val="24"/>
-          <w:szCs w:val="24"/>
-        </w:rPr>
-        <w:t>Github</w:t>
-      </w:r>
-      <w:proofErr w:type="spellEnd"/>
-      <w:r>
-        <w:rPr>
-          <w:sz w:val="24"/>
-          <w:szCs w:val="24"/>
-        </w:rPr>
-        <w:t xml:space="preserve"> Desktop</w:t>
-      </w:r>
-    </w:p>
-    <w:p>
-      <w:pPr>
-        <w:pStyle w:val="NoSpacing"/>
-        <w:numPr>
-          <w:ilvl w:val="0"/>
-          <w:numId w:val="32"/>
-        </w:numPr>
-        <w:tabs>
-          <w:tab w:val="left" w:pos="630"/>
-          <w:tab w:val="left" w:pos="720"/>
-          <w:tab w:val="left" w:pos="810"/>
-          <w:tab w:val="left" w:pos="900"/>
-          <w:tab w:val="left" w:pos="3240"/>
-          <w:tab w:val="left" w:pos="3420"/>
-          <w:tab w:val="left" w:pos="3510"/>
-        </w:tabs>
-        <w:spacing w:line="276" w:lineRule="auto"/>
-        <w:rPr>
-          <w:rFonts w:ascii="Arial" w:hAnsi="Arial" w:cs="Arial"/>
-          <w:sz w:val="20"/>
-          <w:szCs w:val="20"/>
-        </w:rPr>
-      </w:pPr>
-      <w:r>
-        <w:rPr>
-          <w:sz w:val="24"/>
-          <w:szCs w:val="24"/>
-        </w:rPr>
-        <w:t>Jira</w:t>
-      </w:r>
     </w:p>
     <w:p>
       <w:pPr>
@@ -2541,7 +2647,7 @@
           </mc:Choice>
           <mc:Fallback>
             <w:pict>
-              <v:rect w14:anchorId="1A0394DF" id="_x0000_s1031" style="position:absolute;margin-left:-1pt;margin-top:10pt;width:462.35pt;height:23.8pt;z-index:251661824;visibility:visible;mso-wrap-style:square;mso-width-percent:0;mso-height-percent:0;mso-wrap-distance-left:0;mso-wrap-distance-top:0;mso-wrap-distance-right:0;mso-wrap-distance-bottom:0;mso-position-horizontal:absolute;mso-position-horizontal-relative:text;mso-position-vertical:absolute;mso-position-vertical-relative:text;mso-width-percent:0;mso-height-percent:0;mso-width-relative:page;mso-height-relative:page;v-text-anchor:top" o:gfxdata="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" fillcolor="#bfbfbf" stroked="f">
+              <v:rect w14:anchorId="1A0394DF" id="_x0000_s1031" style="position:absolute;margin-left:-1pt;margin-top:10pt;width:462.35pt;height:23.8pt;z-index:251661824;visibility:visible;mso-wrap-style:square;mso-width-percent:0;mso-height-percent:0;mso-wrap-distance-left:0;mso-wrap-distance-top:0;mso-wrap-distance-right:0;mso-wrap-distance-bottom:0;mso-position-horizontal:absolute;mso-position-horizontal-relative:text;mso-position-vertical:absolute;mso-position-vertical-relative:text;mso-width-percent:0;mso-height-percent:0;mso-width-relative:page;mso-height-relative:page;v-text-anchor:top" o:gfxdata="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" fillcolor="#bfbfbf" stroked="f">
                 <v:textbox>
                   <w:txbxContent>
                     <w:p>
@@ -2623,7 +2729,7 @@
         <w:tabs>
           <w:tab w:val="left" w:pos="1155"/>
         </w:tabs>
-        <w:spacing w:after="0"/>
+        <w:spacing w:after="0" w:line="360" w:lineRule="auto"/>
         <w:ind w:left="720"/>
         <w:rPr>
           <w:rFonts w:ascii="Arial" w:hAnsi="Arial" w:cs="Arial"/>
@@ -2634,6 +2740,238 @@
       <w:r>
         <w:t>Jun 2017 – Jun 2021 | Raichur, Karnataka, India.</w:t>
       </w:r>
+    </w:p>
+    <w:p>
+      <w:pPr>
+        <w:pStyle w:val="NoSpacing"/>
+        <w:tabs>
+          <w:tab w:val="left" w:pos="720"/>
+          <w:tab w:val="left" w:pos="1440"/>
+          <w:tab w:val="left" w:pos="2629"/>
+        </w:tabs>
+        <w:rPr>
+          <w:rFonts w:ascii="Arial" w:hAnsi="Arial" w:cs="Arial"/>
+          <w:sz w:val="20"/>
+          <w:szCs w:val="20"/>
+        </w:rPr>
+      </w:pPr>
+      <w:r>
+        <w:rPr>
+          <w:noProof/>
+          <w:lang w:val="en-IN" w:eastAsia="en-IN" w:bidi="kn-IN"/>
+        </w:rPr>
+        <mc:AlternateContent>
+          <mc:Choice Requires="wps">
+            <w:drawing>
+              <wp:anchor distT="0" distB="0" distL="0" distR="0" simplePos="0" relativeHeight="251669504" behindDoc="0" locked="0" layoutInCell="1" allowOverlap="1" wp14:anchorId="1B991263" wp14:editId="5A631FE1">
+                <wp:simplePos x="0" y="0"/>
+                <wp:positionH relativeFrom="column">
+                  <wp:posOffset>-12424</wp:posOffset>
+                </wp:positionH>
+                <wp:positionV relativeFrom="paragraph">
+                  <wp:posOffset>127221</wp:posOffset>
+                </wp:positionV>
+                <wp:extent cx="5871600" cy="302149"/>
+                <wp:effectExtent l="0" t="0" r="0" b="3175"/>
+                <wp:wrapNone/>
+                <wp:docPr id="2" name="Text Box 4"/>
+                <wp:cNvGraphicFramePr>
+                  <a:graphicFrameLocks xmlns:a="http://schemas.openxmlformats.org/drawingml/2006/main"/>
+                </wp:cNvGraphicFramePr>
+                <a:graphic xmlns:a="http://schemas.openxmlformats.org/drawingml/2006/main">
+                  <a:graphicData uri="http://schemas.microsoft.com/office/word/2010/wordprocessingShape">
+                    <wps:wsp>
+                      <wps:cNvSpPr>
+                        <a:spLocks/>
+                      </wps:cNvSpPr>
+                      <wps:spPr>
+                        <a:xfrm>
+                          <a:off x="0" y="0"/>
+                          <a:ext cx="5871600" cy="302149"/>
+                        </a:xfrm>
+                        <a:prstGeom prst="rect">
+                          <a:avLst/>
+                        </a:prstGeom>
+                        <a:solidFill>
+                          <a:srgbClr val="BFBFBF"/>
+                        </a:solidFill>
+                        <a:ln>
+                          <a:noFill/>
+                        </a:ln>
+                      </wps:spPr>
+                      <wps:txbx>
+                        <w:txbxContent>
+                          <w:p>
+                            <w:pPr>
+                              <w:rPr>
+                                <w:rFonts w:ascii="Arial" w:hAnsi="Arial" w:cs="Arial"/>
+                                <w:b/>
+                                <w:sz w:val="24"/>
+                                <w:szCs w:val="24"/>
+                                <w:lang w:val="en-IN"/>
+                              </w:rPr>
+                            </w:pPr>
+                            <w:r>
+                              <w:rPr>
+                                <w:rFonts w:ascii="Arial" w:hAnsi="Arial" w:cs="Arial"/>
+                                <w:b/>
+                                <w:sz w:val="24"/>
+                                <w:szCs w:val="24"/>
+                                <w:lang w:val="en-IN"/>
+                              </w:rPr>
+                              <w:t>COURSES</w:t>
+                            </w:r>
+                          </w:p>
+                        </w:txbxContent>
+                      </wps:txbx>
+                      <wps:bodyPr vert="horz" wrap="square" lIns="91440" tIns="45720" rIns="91440" bIns="45720" anchor="t" upright="1">
+                        <a:prstTxWarp prst="textNoShape">
+                          <a:avLst/>
+                        </a:prstTxWarp>
+                        <a:noAutofit/>
+                      </wps:bodyPr>
+                    </wps:wsp>
+                  </a:graphicData>
+                </a:graphic>
+                <wp14:sizeRelH relativeFrom="page">
+                  <wp14:pctWidth>0</wp14:pctWidth>
+                </wp14:sizeRelH>
+                <wp14:sizeRelV relativeFrom="page">
+                  <wp14:pctHeight>0</wp14:pctHeight>
+                </wp14:sizeRelV>
+              </wp:anchor>
+            </w:drawing>
+          </mc:Choice>
+          <mc:Fallback>
+            <w:pict>
+              <v:rect w14:anchorId="1B991263" id="_x0000_s1032" style="position:absolute;margin-left:-1pt;margin-top:10pt;width:462.35pt;height:23.8pt;z-index:251669504;visibility:visible;mso-wrap-style:square;mso-width-percent:0;mso-height-percent:0;mso-wrap-distance-left:0;mso-wrap-distance-top:0;mso-wrap-distance-right:0;mso-wrap-distance-bottom:0;mso-position-horizontal:absolute;mso-position-horizontal-relative:text;mso-position-vertical:absolute;mso-position-vertical-relative:text;mso-width-percent:0;mso-height-percent:0;mso-width-relative:page;mso-height-relative:page;v-text-anchor:top" o:gfxdata="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" fillcolor="#bfbfbf" stroked="f">
+                <v:textbox>
+                  <w:txbxContent>
+                    <w:p>
+                      <w:pPr>
+                        <w:rPr>
+                          <w:rFonts w:ascii="Arial" w:hAnsi="Arial" w:cs="Arial"/>
+                          <w:b/>
+                          <w:sz w:val="24"/>
+                          <w:szCs w:val="24"/>
+                          <w:lang w:val="en-IN"/>
+                        </w:rPr>
+                      </w:pPr>
+                      <w:r>
+                        <w:rPr>
+                          <w:rFonts w:ascii="Arial" w:hAnsi="Arial" w:cs="Arial"/>
+                          <w:b/>
+                          <w:sz w:val="24"/>
+                          <w:szCs w:val="24"/>
+                          <w:lang w:val="en-IN"/>
+                        </w:rPr>
+                        <w:t>COURSES</w:t>
+                      </w:r>
+                    </w:p>
+                  </w:txbxContent>
+                </v:textbox>
+              </v:rect>
+            </w:pict>
+          </mc:Fallback>
+        </mc:AlternateContent>
+      </w:r>
+    </w:p>
+    <w:p>
+      <w:pPr>
+        <w:shd w:val="clear" w:color="auto" w:fill="FFFFFF"/>
+        <w:tabs>
+          <w:tab w:val="left" w:pos="720"/>
+        </w:tabs>
+        <w:spacing w:before="100" w:after="100" w:line="255" w:lineRule="atLeast"/>
+        <w:ind w:left="720"/>
+      </w:pPr>
+    </w:p>
+    <w:p>
+      <w:pPr>
+        <w:pStyle w:val="NoSpacing"/>
+        <w:spacing w:line="360" w:lineRule="auto"/>
+        <w:rPr>
+          <w:b/>
+          <w:bCs/>
+          <w:i/>
+          <w:iCs/>
+        </w:rPr>
+      </w:pPr>
+    </w:p>
+    <w:p>
+      <w:pPr>
+        <w:pStyle w:val="NoSpacing"/>
+        <w:numPr>
+          <w:ilvl w:val="0"/>
+          <w:numId w:val="33"/>
+        </w:numPr>
+        <w:spacing w:line="360" w:lineRule="auto"/>
+        <w:rPr>
+          <w:b/>
+          <w:bCs/>
+          <w:i/>
+          <w:iCs/>
+        </w:rPr>
+      </w:pPr>
+      <w:r>
+        <w:rPr>
+          <w:b/>
+          <w:bCs/>
+        </w:rPr>
+        <w:t>Object Oriented Programming with Java</w:t>
+      </w:r>
+    </w:p>
+    <w:p>
+      <w:pPr>
+        <w:pStyle w:val="NoSpacing"/>
+        <w:numPr>
+          <w:ilvl w:val="0"/>
+          <w:numId w:val="33"/>
+        </w:numPr>
+        <w:rPr>
+          <w:b/>
+          <w:bCs/>
+          <w:i/>
+          <w:iCs/>
+        </w:rPr>
+      </w:pPr>
+      <w:r>
+        <w:rPr>
+          <w:b/>
+          <w:bCs/>
+        </w:rPr>
+        <w:t xml:space="preserve">Master Git &amp; </w:t>
+      </w:r>
+      <w:proofErr w:type="spellStart"/>
+      <w:r>
+        <w:rPr>
+          <w:b/>
+          <w:bCs/>
+        </w:rPr>
+        <w:t>Github</w:t>
+      </w:r>
+      <w:proofErr w:type="spellEnd"/>
+    </w:p>
+    <w:p>
+      <w:pPr>
+        <w:pStyle w:val="NoSpacing"/>
+        <w:tabs>
+          <w:tab w:val="left" w:pos="630"/>
+          <w:tab w:val="left" w:pos="720"/>
+          <w:tab w:val="left" w:pos="810"/>
+          <w:tab w:val="left" w:pos="900"/>
+          <w:tab w:val="left" w:pos="3240"/>
+          <w:tab w:val="left" w:pos="3420"/>
+          <w:tab w:val="left" w:pos="3510"/>
+        </w:tabs>
+        <w:spacing w:line="276" w:lineRule="auto"/>
+        <w:ind w:left="720"/>
+        <w:rPr>
+          <w:rFonts w:ascii="Arial" w:hAnsi="Arial" w:cs="Arial"/>
+          <w:sz w:val="20"/>
+          <w:szCs w:val="20"/>
+        </w:rPr>
+      </w:pPr>
     </w:p>
     <w:p>
       <w:pPr>
@@ -2744,7 +3082,7 @@
           </mc:Choice>
           <mc:Fallback>
             <w:pict>
-              <v:rect w14:anchorId="5AEE98DB" id="_x0000_s1032" style="position:absolute;left:0;text-align:left;margin-left:-1pt;margin-top:10pt;width:462.35pt;height:23.8pt;z-index:251656704;visibility:visible;mso-wrap-style:square;mso-width-percent:0;mso-height-percent:0;mso-wrap-distance-left:0;mso-wrap-distance-top:0;mso-wrap-distance-right:0;mso-wrap-distance-bottom:0;mso-position-horizontal:absolute;mso-position-horizontal-relative:text;mso-position-vertical:absolute;mso-position-vertical-relative:text;mso-width-percent:0;mso-height-percent:0;mso-width-relative:page;mso-height-relative:page;v-text-anchor:top" o:gfxdata="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" fillcolor="#bfbfbf" stroked="f">
+              <v:rect w14:anchorId="5AEE98DB" id="_x0000_s1033" style="position:absolute;left:0;text-align:left;margin-left:-1pt;margin-top:10pt;width:462.35pt;height:23.8pt;z-index:251656704;visibility:visible;mso-wrap-style:square;mso-width-percent:0;mso-height-percent:0;mso-wrap-distance-left:0;mso-wrap-distance-top:0;mso-wrap-distance-right:0;mso-wrap-distance-bottom:0;mso-position-horizontal:absolute;mso-position-horizontal-relative:text;mso-position-vertical:absolute;mso-position-vertical-relative:text;mso-width-percent:0;mso-height-percent:0;mso-width-relative:page;mso-height-relative:page;v-text-anchor:top" o:gfxdata="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" fillcolor="#bfbfbf" stroked="f">
                 <v:textbox>
                   <w:txbxContent>
                     <w:p>
@@ -7802,7 +8140,7 @@
   <w:style w:type="paragraph" w:default="1" w:styleId="Normal">
     <w:name w:val="Normal"/>
     <w:qFormat/>
-    <w:rsid w:val="004B4D66"/>
+    <w:rsid w:val="00FA3B5B"/>
     <w:rPr>
       <w:rFonts w:eastAsia="SimSun"/>
       <w:lang w:val="en-US" w:bidi="ar-SA"/>
@@ -8007,6 +8345,7 @@
   <w:style w:type="character" w:default="1" w:styleId="DefaultParagraphFont">
     <w:name w:val="Default Paragraph Font"/>
     <w:uiPriority w:val="1"/>
+    <w:semiHidden/>
     <w:unhideWhenUsed/>
   </w:style>
   <w:style w:type="table" w:default="1" w:styleId="TableNormal">
